--- a/Notes for Django project_01.docx
+++ b/Notes for Django project_01.docx
@@ -169,17 +169,7 @@
           <w:sz w:val="24"/>
           <w:szCs w:val="24"/>
         </w:rPr>
-        <w:t xml:space="preserve">Внимание! После создания нужно внести виртуальное окружение </w:t>
-      </w:r>
-      <w:proofErr w:type="gramStart"/>
-      <w:r>
-        <w:rPr>
-          <w:rFonts w:ascii="Times New Roman" w:hAnsi="Times New Roman" w:cs="Times New Roman"/>
-          <w:color w:val="FF0000"/>
-          <w:sz w:val="24"/>
-          <w:szCs w:val="24"/>
-        </w:rPr>
-        <w:t xml:space="preserve">в </w:t>
+        <w:t xml:space="preserve">Внимание! После создания нужно внести виртуальное окружение в </w:t>
       </w:r>
       <w:r>
         <w:rPr>
@@ -201,7 +191,6 @@
         <w:t>gitignore</w:t>
       </w:r>
       <w:proofErr w:type="spellEnd"/>
-      <w:proofErr w:type="gramEnd"/>
       <w:r>
         <w:rPr>
           <w:rFonts w:ascii="Times New Roman" w:hAnsi="Times New Roman" w:cs="Times New Roman"/>
@@ -254,7 +243,6 @@
           <w:szCs w:val="24"/>
         </w:rPr>
       </w:pPr>
-      <w:proofErr w:type="gramStart"/>
       <w:r>
         <w:rPr>
           <w:rFonts w:ascii="Times New Roman" w:hAnsi="Times New Roman" w:cs="Times New Roman"/>
@@ -308,7 +296,6 @@
         </w:rPr>
         <w:t>activate</w:t>
       </w:r>
-      <w:proofErr w:type="gramEnd"/>
     </w:p>
     <w:p>
       <w:pPr>
@@ -655,27 +642,7 @@
           <w:sz w:val="24"/>
           <w:szCs w:val="24"/>
         </w:rPr>
-        <w:t xml:space="preserve">Внимание! </w:t>
-      </w:r>
-      <w:proofErr w:type="gramStart"/>
-      <w:r>
-        <w:rPr>
-          <w:rFonts w:ascii="Times New Roman" w:hAnsi="Times New Roman" w:cs="Times New Roman"/>
-          <w:color w:val="FF0000"/>
-          <w:sz w:val="24"/>
-          <w:szCs w:val="24"/>
-        </w:rPr>
-        <w:t>Убедитесь</w:t>
-      </w:r>
-      <w:proofErr w:type="gramEnd"/>
-      <w:r>
-        <w:rPr>
-          <w:rFonts w:ascii="Times New Roman" w:hAnsi="Times New Roman" w:cs="Times New Roman"/>
-          <w:color w:val="FF0000"/>
-          <w:sz w:val="24"/>
-          <w:szCs w:val="24"/>
-        </w:rPr>
-        <w:t xml:space="preserve"> что вы находитесь в нужном каталоге и виртуальное</w:t>
+        <w:t>Внимание! Убедитесь что вы находитесь в нужном каталоге и виртуальное</w:t>
       </w:r>
       <w:r>
         <w:rPr>
@@ -815,7 +782,6 @@
         </w:rPr>
       </w:pPr>
       <w:proofErr w:type="spellStart"/>
-      <w:proofErr w:type="gramStart"/>
       <w:r>
         <w:rPr>
           <w:rFonts w:ascii="Times New Roman" w:hAnsi="Times New Roman" w:cs="Times New Roman"/>
@@ -831,9 +797,18 @@
           <w:sz w:val="24"/>
           <w:szCs w:val="24"/>
         </w:rPr>
-        <w:t xml:space="preserve"> .</w:t>
-      </w:r>
-      <w:proofErr w:type="gramEnd"/>
+        <w:t xml:space="preserve"> .\</w:t>
+      </w:r>
+      <w:proofErr w:type="spellStart"/>
+      <w:r>
+        <w:rPr>
+          <w:rFonts w:ascii="Times New Roman" w:hAnsi="Times New Roman" w:cs="Times New Roman"/>
+          <w:sz w:val="24"/>
+          <w:szCs w:val="24"/>
+        </w:rPr>
+        <w:t>recipesbook</w:t>
+      </w:r>
+      <w:proofErr w:type="spellEnd"/>
       <w:r>
         <w:rPr>
           <w:rFonts w:ascii="Times New Roman" w:hAnsi="Times New Roman" w:cs="Times New Roman"/>
@@ -842,24 +817,6 @@
         </w:rPr>
         <w:t>\</w:t>
       </w:r>
-      <w:proofErr w:type="spellStart"/>
-      <w:r>
-        <w:rPr>
-          <w:rFonts w:ascii="Times New Roman" w:hAnsi="Times New Roman" w:cs="Times New Roman"/>
-          <w:sz w:val="24"/>
-          <w:szCs w:val="24"/>
-        </w:rPr>
-        <w:t>recipesbook</w:t>
-      </w:r>
-      <w:proofErr w:type="spellEnd"/>
-      <w:r>
-        <w:rPr>
-          <w:rFonts w:ascii="Times New Roman" w:hAnsi="Times New Roman" w:cs="Times New Roman"/>
-          <w:sz w:val="24"/>
-          <w:szCs w:val="24"/>
-        </w:rPr>
-        <w:t>\</w:t>
-      </w:r>
     </w:p>
     <w:p>
       <w:pPr>
@@ -1126,23 +1083,13 @@
         </w:rPr>
         <w:t xml:space="preserve"> </w:t>
       </w:r>
-      <w:proofErr w:type="gramStart"/>
-      <w:r>
-        <w:rPr>
-          <w:rFonts w:ascii="Times New Roman" w:hAnsi="Times New Roman" w:cs="Times New Roman"/>
-          <w:sz w:val="24"/>
-          <w:szCs w:val="24"/>
-        </w:rPr>
-        <w:t>адрес ПК</w:t>
-      </w:r>
-      <w:proofErr w:type="gramEnd"/>
-      <w:r>
-        <w:rPr>
-          <w:rFonts w:ascii="Times New Roman" w:hAnsi="Times New Roman" w:cs="Times New Roman"/>
-          <w:sz w:val="24"/>
-          <w:szCs w:val="24"/>
-        </w:rPr>
-        <w:t xml:space="preserve"> на котором запускается локальный сервер должен быть вписан в файле </w:t>
+      <w:r>
+        <w:rPr>
+          <w:rFonts w:ascii="Times New Roman" w:hAnsi="Times New Roman" w:cs="Times New Roman"/>
+          <w:sz w:val="24"/>
+          <w:szCs w:val="24"/>
+        </w:rPr>
+        <w:t xml:space="preserve">адрес ПК на котором запускается локальный сервер должен быть вписан в файле </w:t>
       </w:r>
       <w:proofErr w:type="spellStart"/>
       <w:r>
@@ -2315,21 +2262,10 @@
           <w:rFonts w:ascii="Times New Roman" w:hAnsi="Times New Roman" w:cs="Times New Roman"/>
           <w:b/>
           <w:bCs/>
-          <w:color w:val="FF0000"/>
-          <w:sz w:val="24"/>
-          <w:szCs w:val="24"/>
-        </w:rPr>
-        <w:t xml:space="preserve"> </w:t>
-      </w:r>
-      <w:r>
-        <w:rPr>
-          <w:rFonts w:ascii="Times New Roman" w:hAnsi="Times New Roman" w:cs="Times New Roman"/>
-          <w:b/>
-          <w:bCs/>
-          <w:sz w:val="24"/>
-          <w:szCs w:val="24"/>
-        </w:rPr>
-        <w:t>нашего в папке нашего приложения</w:t>
+          <w:sz w:val="24"/>
+          <w:szCs w:val="24"/>
+        </w:rPr>
+        <w:t xml:space="preserve"> в папке нашего приложения</w:t>
       </w:r>
     </w:p>
     <w:p>
@@ -3645,29 +3581,7 @@
           <w:sz w:val="24"/>
           <w:szCs w:val="24"/>
         </w:rPr>
-        <w:t xml:space="preserve">Модели в Django </w:t>
-      </w:r>
-      <w:proofErr w:type="gramStart"/>
-      <w:r>
-        <w:rPr>
-          <w:rFonts w:ascii="Times New Roman" w:hAnsi="Times New Roman" w:cs="Times New Roman"/>
-          <w:b/>
-          <w:bCs/>
-          <w:sz w:val="24"/>
-          <w:szCs w:val="24"/>
-        </w:rPr>
-        <w:t>- это</w:t>
-      </w:r>
-      <w:proofErr w:type="gramEnd"/>
-      <w:r>
-        <w:rPr>
-          <w:rFonts w:ascii="Times New Roman" w:hAnsi="Times New Roman" w:cs="Times New Roman"/>
-          <w:b/>
-          <w:bCs/>
-          <w:sz w:val="24"/>
-          <w:szCs w:val="24"/>
-        </w:rPr>
-        <w:t xml:space="preserve"> классы Python, которые определяют структуру таблиц</w:t>
+        <w:t>Модели в Django - это классы Python, которые определяют структуру таблиц</w:t>
       </w:r>
     </w:p>
     <w:p>
@@ -3751,7 +3665,6 @@
           <w:szCs w:val="24"/>
         </w:rPr>
       </w:pPr>
-      <w:proofErr w:type="gramStart"/>
       <w:r>
         <w:rPr>
           <w:rFonts w:ascii="Times New Roman" w:hAnsi="Times New Roman" w:cs="Times New Roman"/>
@@ -3806,7 +3719,6 @@
         <w:t>activate</w:t>
       </w:r>
       <w:proofErr w:type="spellEnd"/>
-      <w:proofErr w:type="gramEnd"/>
     </w:p>
     <w:p>
       <w:pPr>
@@ -3925,25 +3837,14 @@
           <w:lang w:val="en-US"/>
         </w:rPr>
       </w:pPr>
-      <w:proofErr w:type="gramStart"/>
-      <w:r>
-        <w:rPr>
-          <w:rFonts w:ascii="Times New Roman" w:hAnsi="Times New Roman" w:cs="Times New Roman"/>
-          <w:sz w:val="24"/>
-          <w:szCs w:val="24"/>
-          <w:lang w:val="en-US"/>
-        </w:rPr>
-        <w:t>cd .</w:t>
-      </w:r>
-      <w:proofErr w:type="gramEnd"/>
-      <w:r>
-        <w:rPr>
-          <w:rFonts w:ascii="Times New Roman" w:hAnsi="Times New Roman" w:cs="Times New Roman"/>
-          <w:sz w:val="24"/>
-          <w:szCs w:val="24"/>
-          <w:lang w:val="en-US"/>
-        </w:rPr>
-        <w:t>\</w:t>
+      <w:r>
+        <w:rPr>
+          <w:rFonts w:ascii="Times New Roman" w:hAnsi="Times New Roman" w:cs="Times New Roman"/>
+          <w:sz w:val="24"/>
+          <w:szCs w:val="24"/>
+          <w:lang w:val="en-US"/>
+        </w:rPr>
+        <w:t>cd .\</w:t>
       </w:r>
       <w:proofErr w:type="spellStart"/>
       <w:r>
@@ -4280,27 +4181,7 @@
           <w:sz w:val="24"/>
           <w:szCs w:val="24"/>
         </w:rPr>
-        <w:t xml:space="preserve"> не </w:t>
-      </w:r>
-      <w:proofErr w:type="gramStart"/>
-      <w:r>
-        <w:rPr>
-          <w:rFonts w:ascii="Times New Roman" w:hAnsi="Times New Roman" w:cs="Times New Roman"/>
-          <w:color w:val="FF0000"/>
-          <w:sz w:val="24"/>
-          <w:szCs w:val="24"/>
-        </w:rPr>
-        <w:t>указываем потому что</w:t>
-      </w:r>
-      <w:proofErr w:type="gramEnd"/>
-      <w:r>
-        <w:rPr>
-          <w:rFonts w:ascii="Times New Roman" w:hAnsi="Times New Roman" w:cs="Times New Roman"/>
-          <w:color w:val="FF0000"/>
-          <w:sz w:val="24"/>
-          <w:szCs w:val="24"/>
-        </w:rPr>
-        <w:t xml:space="preserve"> </w:t>
+        <w:t xml:space="preserve"> не указываем потому что </w:t>
       </w:r>
       <w:r>
         <w:rPr>
@@ -4368,7 +4249,6 @@
         </w:rPr>
         <w:t xml:space="preserve"> = </w:t>
       </w:r>
-      <w:proofErr w:type="gramStart"/>
       <w:r>
         <w:rPr>
           <w:rFonts w:ascii="Times New Roman" w:hAnsi="Times New Roman" w:cs="Times New Roman"/>
@@ -4400,7 +4280,6 @@
         <w:t>ImageField</w:t>
       </w:r>
       <w:proofErr w:type="spellEnd"/>
-      <w:proofErr w:type="gramEnd"/>
       <w:r>
         <w:rPr>
           <w:rFonts w:ascii="Times New Roman" w:hAnsi="Times New Roman" w:cs="Times New Roman"/>
@@ -5538,25 +5417,7 @@
           <w:sz w:val="24"/>
           <w:szCs w:val="24"/>
         </w:rPr>
-        <w:t xml:space="preserve">и видим добавленного пользователя. Также </w:t>
-      </w:r>
-      <w:proofErr w:type="gramStart"/>
-      <w:r>
-        <w:rPr>
-          <w:rFonts w:ascii="Times New Roman" w:hAnsi="Times New Roman" w:cs="Times New Roman"/>
-          <w:sz w:val="24"/>
-          <w:szCs w:val="24"/>
-        </w:rPr>
-        <w:t>в имея</w:t>
-      </w:r>
-      <w:proofErr w:type="gramEnd"/>
-      <w:r>
-        <w:rPr>
-          <w:rFonts w:ascii="Times New Roman" w:hAnsi="Times New Roman" w:cs="Times New Roman"/>
-          <w:sz w:val="24"/>
-          <w:szCs w:val="24"/>
-        </w:rPr>
-        <w:t xml:space="preserve"> </w:t>
+        <w:t xml:space="preserve">и видим добавленного пользователя. Также в имея </w:t>
       </w:r>
       <w:proofErr w:type="spellStart"/>
       <w:r>
@@ -5743,7 +5604,6 @@
         <w:t>"</w:t>
       </w:r>
       <w:proofErr w:type="spellStart"/>
-      <w:proofErr w:type="gramStart"/>
       <w:r>
         <w:rPr>
           <w:rFonts w:ascii="Times New Roman" w:hAnsi="Times New Roman" w:cs="Times New Roman"/>
@@ -5761,17 +5621,7 @@
           <w:sz w:val="24"/>
           <w:szCs w:val="24"/>
         </w:rPr>
-        <w:t>(</w:t>
-      </w:r>
-      <w:proofErr w:type="gramEnd"/>
-      <w:r>
-        <w:rPr>
-          <w:rFonts w:ascii="Times New Roman" w:hAnsi="Times New Roman" w:cs="Times New Roman"/>
-          <w:color w:val="FF0000"/>
-          <w:sz w:val="24"/>
-          <w:szCs w:val="24"/>
-        </w:rPr>
-        <w:t xml:space="preserve">)" </w:t>
+        <w:t xml:space="preserve">()" </w:t>
       </w:r>
       <w:r>
         <w:rPr>
@@ -5828,7 +5678,6 @@
         <w:t>"</w:t>
       </w:r>
       <w:proofErr w:type="spellStart"/>
-      <w:proofErr w:type="gramStart"/>
       <w:r>
         <w:rPr>
           <w:rFonts w:ascii="Times New Roman" w:hAnsi="Times New Roman" w:cs="Times New Roman"/>
@@ -5846,17 +5695,7 @@
           <w:sz w:val="24"/>
           <w:szCs w:val="24"/>
         </w:rPr>
-        <w:t>(</w:t>
-      </w:r>
-      <w:proofErr w:type="gramEnd"/>
-      <w:r>
-        <w:rPr>
-          <w:rFonts w:ascii="Times New Roman" w:hAnsi="Times New Roman" w:cs="Times New Roman"/>
-          <w:color w:val="FF0000"/>
-          <w:sz w:val="24"/>
-          <w:szCs w:val="24"/>
-        </w:rPr>
-        <w:t xml:space="preserve">)" </w:t>
+        <w:t xml:space="preserve">()" </w:t>
       </w:r>
       <w:r>
         <w:rPr>
@@ -6023,7 +5862,6 @@
         <w:t>"</w:t>
       </w:r>
       <w:proofErr w:type="spellStart"/>
-      <w:proofErr w:type="gramStart"/>
       <w:r>
         <w:rPr>
           <w:rFonts w:ascii="Times New Roman" w:hAnsi="Times New Roman" w:cs="Times New Roman"/>
@@ -6041,17 +5879,7 @@
           <w:sz w:val="24"/>
           <w:szCs w:val="24"/>
         </w:rPr>
-        <w:t>(</w:t>
-      </w:r>
-      <w:proofErr w:type="gramEnd"/>
-      <w:r>
-        <w:rPr>
-          <w:rFonts w:ascii="Times New Roman" w:hAnsi="Times New Roman" w:cs="Times New Roman"/>
-          <w:color w:val="FF0000"/>
-          <w:sz w:val="24"/>
-          <w:szCs w:val="24"/>
-        </w:rPr>
-        <w:t>)"</w:t>
+        <w:t>()"</w:t>
       </w:r>
       <w:r>
         <w:rPr>
@@ -6270,7 +6098,6 @@
         <w:t>"</w:t>
       </w:r>
       <w:proofErr w:type="spellStart"/>
-      <w:proofErr w:type="gramStart"/>
       <w:r>
         <w:rPr>
           <w:rFonts w:ascii="Times New Roman" w:hAnsi="Times New Roman" w:cs="Times New Roman"/>
@@ -6288,17 +6115,7 @@
           <w:sz w:val="24"/>
           <w:szCs w:val="24"/>
         </w:rPr>
-        <w:t>(</w:t>
-      </w:r>
-      <w:proofErr w:type="gramEnd"/>
-      <w:r>
-        <w:rPr>
-          <w:rFonts w:ascii="Times New Roman" w:hAnsi="Times New Roman" w:cs="Times New Roman"/>
-          <w:color w:val="FF0000"/>
-          <w:sz w:val="24"/>
-          <w:szCs w:val="24"/>
-        </w:rPr>
-        <w:t>)"</w:t>
+        <w:t>()"</w:t>
       </w:r>
       <w:r>
         <w:rPr>
@@ -6433,27 +6250,7 @@
           <w:sz w:val="24"/>
           <w:szCs w:val="24"/>
         </w:rPr>
-        <w:t xml:space="preserve">Внимание! При использовании </w:t>
-      </w:r>
-      <w:proofErr w:type="gramStart"/>
-      <w:r>
-        <w:rPr>
-          <w:rFonts w:ascii="Times New Roman" w:hAnsi="Times New Roman" w:cs="Times New Roman"/>
-          <w:color w:val="FF0000"/>
-          <w:sz w:val="24"/>
-          <w:szCs w:val="24"/>
-        </w:rPr>
-        <w:t>get(</w:t>
-      </w:r>
-      <w:proofErr w:type="gramEnd"/>
-      <w:r>
-        <w:rPr>
-          <w:rFonts w:ascii="Times New Roman" w:hAnsi="Times New Roman" w:cs="Times New Roman"/>
-          <w:color w:val="FF0000"/>
-          <w:sz w:val="24"/>
-          <w:szCs w:val="24"/>
-        </w:rPr>
-        <w:t>)</w:t>
+        <w:t>Внимание! При использовании get()</w:t>
       </w:r>
       <w:r>
         <w:rPr>
@@ -6631,7 +6428,6 @@
         </w:rPr>
         <w:t>"</w:t>
       </w:r>
-      <w:proofErr w:type="gramStart"/>
       <w:r>
         <w:rPr>
           <w:rFonts w:ascii="Times New Roman" w:hAnsi="Times New Roman" w:cs="Times New Roman"/>
@@ -6649,17 +6445,7 @@
           <w:sz w:val="24"/>
           <w:szCs w:val="24"/>
         </w:rPr>
-        <w:t>(</w:t>
-      </w:r>
-      <w:proofErr w:type="gramEnd"/>
-      <w:r>
-        <w:rPr>
-          <w:rFonts w:ascii="Times New Roman" w:hAnsi="Times New Roman" w:cs="Times New Roman"/>
-          <w:color w:val="FF0000"/>
-          <w:sz w:val="24"/>
-          <w:szCs w:val="24"/>
-        </w:rPr>
-        <w:t>)"</w:t>
+        <w:t>()"</w:t>
       </w:r>
       <w:r>
         <w:rPr>
@@ -6741,7 +6527,6 @@
         </w:rPr>
         <w:t xml:space="preserve">Дополнительная информация по </w:t>
       </w:r>
-      <w:proofErr w:type="gramStart"/>
       <w:r>
         <w:rPr>
           <w:rFonts w:ascii="Times New Roman" w:hAnsi="Times New Roman" w:cs="Times New Roman"/>
@@ -6759,17 +6544,7 @@
           <w:sz w:val="24"/>
           <w:szCs w:val="24"/>
         </w:rPr>
-        <w:t>(</w:t>
-      </w:r>
-      <w:proofErr w:type="gramEnd"/>
-      <w:r>
-        <w:rPr>
-          <w:rFonts w:ascii="Times New Roman" w:hAnsi="Times New Roman" w:cs="Times New Roman"/>
-          <w:color w:val="FF0000"/>
-          <w:sz w:val="24"/>
-          <w:szCs w:val="24"/>
-        </w:rPr>
-        <w:t xml:space="preserve">) </w:t>
+        <w:t xml:space="preserve">() </w:t>
       </w:r>
       <w:r>
         <w:rPr>
@@ -7008,7 +6783,6 @@
         </w:rPr>
         <w:t xml:space="preserve"> </w:t>
       </w:r>
-      <w:proofErr w:type="gramStart"/>
       <w:r>
         <w:rPr>
           <w:rFonts w:ascii="Times New Roman" w:hAnsi="Times New Roman" w:cs="Times New Roman"/>
@@ -7026,17 +6800,7 @@
           <w:sz w:val="24"/>
           <w:szCs w:val="24"/>
         </w:rPr>
-        <w:t>(</w:t>
-      </w:r>
-      <w:proofErr w:type="gramEnd"/>
-      <w:r>
-        <w:rPr>
-          <w:rFonts w:ascii="Times New Roman" w:hAnsi="Times New Roman" w:cs="Times New Roman"/>
-          <w:color w:val="FF0000"/>
-          <w:sz w:val="24"/>
-          <w:szCs w:val="24"/>
-        </w:rPr>
-        <w:t xml:space="preserve">) </w:t>
+        <w:t xml:space="preserve">() </w:t>
       </w:r>
       <w:r>
         <w:rPr>
@@ -7244,7 +7008,6 @@
         <w:t xml:space="preserve">Для удаления объектов модели можно использовать методы поиска </w:t>
       </w:r>
       <w:proofErr w:type="spellStart"/>
-      <w:proofErr w:type="gramStart"/>
       <w:r>
         <w:rPr>
           <w:rFonts w:ascii="Times New Roman" w:hAnsi="Times New Roman" w:cs="Times New Roman"/>
@@ -7262,17 +7025,7 @@
           <w:sz w:val="24"/>
           <w:szCs w:val="24"/>
         </w:rPr>
-        <w:t>(</w:t>
-      </w:r>
-      <w:proofErr w:type="gramEnd"/>
-      <w:r>
-        <w:rPr>
-          <w:rFonts w:ascii="Times New Roman" w:hAnsi="Times New Roman" w:cs="Times New Roman"/>
-          <w:color w:val="FF0000"/>
-          <w:sz w:val="24"/>
-          <w:szCs w:val="24"/>
-        </w:rPr>
-        <w:t xml:space="preserve">) </w:t>
+        <w:t xml:space="preserve">() </w:t>
       </w:r>
       <w:r>
         <w:rPr>
@@ -7932,11 +7685,77 @@
           <w:sz w:val="24"/>
           <w:szCs w:val="24"/>
         </w:rPr>
-        <w:t>Также мы можем создавать пользовательские методы и свойства для моделей,</w:t>
-      </w:r>
-      <w:r>
-        <w:rPr>
-          <w:rFonts w:ascii="Times New Roman" w:hAnsi="Times New Roman" w:cs="Times New Roman"/>
+        <w:t>Также мы можем создавать пользовательские методы и свойства для моделей, чтобы расширить их функциональность. Например, мы можем создать метод "</w:t>
+      </w:r>
+      <w:r>
+        <w:rPr>
+          <w:rFonts w:ascii="Times New Roman" w:hAnsi="Times New Roman" w:cs="Times New Roman"/>
+          <w:color w:val="FF0000"/>
+          <w:sz w:val="24"/>
+          <w:szCs w:val="24"/>
+          <w:lang w:val="en-US"/>
+        </w:rPr>
+        <w:t>get</w:t>
+      </w:r>
+      <w:r>
+        <w:rPr>
+          <w:rFonts w:ascii="Times New Roman" w:hAnsi="Times New Roman" w:cs="Times New Roman"/>
+          <w:color w:val="FF0000"/>
+          <w:sz w:val="24"/>
+          <w:szCs w:val="24"/>
+        </w:rPr>
+        <w:t>_</w:t>
+      </w:r>
+      <w:r>
+        <w:rPr>
+          <w:rFonts w:ascii="Times New Roman" w:hAnsi="Times New Roman" w:cs="Times New Roman"/>
+          <w:color w:val="FF0000"/>
+          <w:sz w:val="24"/>
+          <w:szCs w:val="24"/>
+          <w:lang w:val="en-US"/>
+        </w:rPr>
+        <w:t>summary</w:t>
+      </w:r>
+      <w:r>
+        <w:rPr>
+          <w:rFonts w:ascii="Times New Roman" w:hAnsi="Times New Roman" w:cs="Times New Roman"/>
+          <w:sz w:val="24"/>
+          <w:szCs w:val="24"/>
+        </w:rPr>
+        <w:t>" для модели "</w:t>
+      </w:r>
+      <w:r>
+        <w:rPr>
+          <w:rFonts w:ascii="Times New Roman" w:hAnsi="Times New Roman" w:cs="Times New Roman"/>
+          <w:color w:val="FF0000"/>
+          <w:sz w:val="24"/>
+          <w:szCs w:val="24"/>
+          <w:lang w:val="en-US"/>
+        </w:rPr>
+        <w:t>Post</w:t>
+      </w:r>
+      <w:r>
+        <w:rPr>
+          <w:rFonts w:ascii="Times New Roman" w:hAnsi="Times New Roman" w:cs="Times New Roman"/>
+          <w:sz w:val="24"/>
+          <w:szCs w:val="24"/>
+        </w:rPr>
+        <w:t xml:space="preserve">", который будет возвращать краткое описание поста. Внесём изменения в класс </w:t>
+      </w:r>
+      <w:r>
+        <w:rPr>
+          <w:rFonts w:ascii="Times New Roman" w:hAnsi="Times New Roman" w:cs="Times New Roman"/>
+          <w:color w:val="FF0000"/>
+          <w:sz w:val="24"/>
+          <w:szCs w:val="24"/>
+          <w:lang w:val="en-US"/>
+        </w:rPr>
+        <w:t>Post</w:t>
+      </w:r>
+      <w:r>
+        <w:rPr>
+          <w:rFonts w:ascii="Times New Roman" w:hAnsi="Times New Roman" w:cs="Times New Roman"/>
+          <w:color w:val="FF0000"/>
           <w:sz w:val="24"/>
           <w:szCs w:val="24"/>
         </w:rPr>
@@ -7948,120 +7767,6 @@
           <w:sz w:val="24"/>
           <w:szCs w:val="24"/>
         </w:rPr>
-        <w:t>чтобы расширить их функциональность. Например, мы можем создать метод</w:t>
-      </w:r>
-      <w:r>
-        <w:rPr>
-          <w:rFonts w:ascii="Times New Roman" w:hAnsi="Times New Roman" w:cs="Times New Roman"/>
-          <w:sz w:val="24"/>
-          <w:szCs w:val="24"/>
-        </w:rPr>
-        <w:t xml:space="preserve"> </w:t>
-      </w:r>
-      <w:r>
-        <w:rPr>
-          <w:rFonts w:ascii="Times New Roman" w:hAnsi="Times New Roman" w:cs="Times New Roman"/>
-          <w:sz w:val="24"/>
-          <w:szCs w:val="24"/>
-        </w:rPr>
-        <w:t>"</w:t>
-      </w:r>
-      <w:r>
-        <w:rPr>
-          <w:rFonts w:ascii="Times New Roman" w:hAnsi="Times New Roman" w:cs="Times New Roman"/>
-          <w:color w:val="FF0000"/>
-          <w:sz w:val="24"/>
-          <w:szCs w:val="24"/>
-          <w:lang w:val="en-US"/>
-        </w:rPr>
-        <w:t>get</w:t>
-      </w:r>
-      <w:r>
-        <w:rPr>
-          <w:rFonts w:ascii="Times New Roman" w:hAnsi="Times New Roman" w:cs="Times New Roman"/>
-          <w:color w:val="FF0000"/>
-          <w:sz w:val="24"/>
-          <w:szCs w:val="24"/>
-        </w:rPr>
-        <w:t>_</w:t>
-      </w:r>
-      <w:r>
-        <w:rPr>
-          <w:rFonts w:ascii="Times New Roman" w:hAnsi="Times New Roman" w:cs="Times New Roman"/>
-          <w:color w:val="FF0000"/>
-          <w:sz w:val="24"/>
-          <w:szCs w:val="24"/>
-          <w:lang w:val="en-US"/>
-        </w:rPr>
-        <w:t>summary</w:t>
-      </w:r>
-      <w:r>
-        <w:rPr>
-          <w:rFonts w:ascii="Times New Roman" w:hAnsi="Times New Roman" w:cs="Times New Roman"/>
-          <w:sz w:val="24"/>
-          <w:szCs w:val="24"/>
-        </w:rPr>
-        <w:t>" для модели "</w:t>
-      </w:r>
-      <w:r>
-        <w:rPr>
-          <w:rFonts w:ascii="Times New Roman" w:hAnsi="Times New Roman" w:cs="Times New Roman"/>
-          <w:color w:val="FF0000"/>
-          <w:sz w:val="24"/>
-          <w:szCs w:val="24"/>
-          <w:lang w:val="en-US"/>
-        </w:rPr>
-        <w:t>Post</w:t>
-      </w:r>
-      <w:r>
-        <w:rPr>
-          <w:rFonts w:ascii="Times New Roman" w:hAnsi="Times New Roman" w:cs="Times New Roman"/>
-          <w:sz w:val="24"/>
-          <w:szCs w:val="24"/>
-        </w:rPr>
-        <w:t>", который будет возвращать краткое</w:t>
-      </w:r>
-      <w:r>
-        <w:rPr>
-          <w:rFonts w:ascii="Times New Roman" w:hAnsi="Times New Roman" w:cs="Times New Roman"/>
-          <w:sz w:val="24"/>
-          <w:szCs w:val="24"/>
-        </w:rPr>
-        <w:t xml:space="preserve"> </w:t>
-      </w:r>
-      <w:r>
-        <w:rPr>
-          <w:rFonts w:ascii="Times New Roman" w:hAnsi="Times New Roman" w:cs="Times New Roman"/>
-          <w:sz w:val="24"/>
-          <w:szCs w:val="24"/>
-        </w:rPr>
-        <w:t xml:space="preserve">описание поста. Внесём изменения в класс </w:t>
-      </w:r>
-      <w:r>
-        <w:rPr>
-          <w:rFonts w:ascii="Times New Roman" w:hAnsi="Times New Roman" w:cs="Times New Roman"/>
-          <w:color w:val="FF0000"/>
-          <w:sz w:val="24"/>
-          <w:szCs w:val="24"/>
-          <w:lang w:val="en-US"/>
-        </w:rPr>
-        <w:t>Post</w:t>
-      </w:r>
-      <w:r>
-        <w:rPr>
-          <w:rFonts w:ascii="Times New Roman" w:hAnsi="Times New Roman" w:cs="Times New Roman"/>
-          <w:color w:val="FF0000"/>
-          <w:sz w:val="24"/>
-          <w:szCs w:val="24"/>
-        </w:rPr>
-        <w:t xml:space="preserve"> </w:t>
-      </w:r>
-      <w:r>
-        <w:rPr>
-          <w:rFonts w:ascii="Times New Roman" w:hAnsi="Times New Roman" w:cs="Times New Roman"/>
-          <w:sz w:val="24"/>
-          <w:szCs w:val="24"/>
-        </w:rPr>
         <w:t xml:space="preserve">в файле </w:t>
       </w:r>
       <w:proofErr w:type="spellStart"/>
@@ -8135,6 +7840,7 @@
       <w:r>
         <w:rPr>
           <w:rFonts w:ascii="Times New Roman" w:hAnsi="Times New Roman" w:cs="Times New Roman"/>
+          <w:noProof/>
           <w:sz w:val="24"/>
           <w:szCs w:val="24"/>
         </w:rPr>
@@ -8351,32 +8057,23 @@
           <w:szCs w:val="24"/>
           <w:lang w:val="en-US"/>
         </w:rPr>
-        <w:t>userapp/management/commands/</w:t>
-      </w:r>
-      <w:r>
-        <w:rPr>
-          <w:rFonts w:ascii="Times New Roman" w:hAnsi="Times New Roman" w:cs="Times New Roman"/>
-          <w:color w:val="FF0000"/>
-          <w:sz w:val="24"/>
-          <w:szCs w:val="24"/>
-          <w:lang w:val="en-US"/>
-        </w:rPr>
-        <w:t>get_post_by_author_id.py</w:t>
-      </w:r>
-    </w:p>
-    <w:p>
-      <w:pPr>
-        <w:rPr>
-          <w:rFonts w:ascii="Times New Roman" w:hAnsi="Times New Roman" w:cs="Times New Roman"/>
-          <w:color w:val="FF0000"/>
-          <w:sz w:val="24"/>
-          <w:szCs w:val="24"/>
-          <w:lang w:val="en-US"/>
-        </w:rPr>
-      </w:pPr>
-      <w:r>
-        <w:rPr>
-          <w:rFonts w:ascii="Times New Roman" w:hAnsi="Times New Roman" w:cs="Times New Roman"/>
+        <w:t>userapp/management/commands/get_post_by_author_id.py</w:t>
+      </w:r>
+    </w:p>
+    <w:p>
+      <w:pPr>
+        <w:rPr>
+          <w:rFonts w:ascii="Times New Roman" w:hAnsi="Times New Roman" w:cs="Times New Roman"/>
+          <w:color w:val="FF0000"/>
+          <w:sz w:val="24"/>
+          <w:szCs w:val="24"/>
+          <w:lang w:val="en-US"/>
+        </w:rPr>
+      </w:pPr>
+      <w:r>
+        <w:rPr>
+          <w:rFonts w:ascii="Times New Roman" w:hAnsi="Times New Roman" w:cs="Times New Roman"/>
+          <w:noProof/>
           <w:color w:val="FF0000"/>
           <w:sz w:val="24"/>
           <w:szCs w:val="24"/>
@@ -8454,6 +8151,7 @@
       <w:r>
         <w:rPr>
           <w:rFonts w:ascii="Times New Roman" w:hAnsi="Times New Roman" w:cs="Times New Roman"/>
+          <w:noProof/>
           <w:sz w:val="24"/>
           <w:szCs w:val="24"/>
         </w:rPr>
